--- a/docs/文档.docx
+++ b/docs/文档.docx
@@ -130,7 +130,6 @@
       <w:pPr>
         <w:jc w:val="center"/>
         <w:rPr>
-          <w:rFonts w:hint="eastAsia"/>
           <w:sz w:val="24"/>
         </w:rPr>
       </w:pPr>
@@ -205,11 +204,6 @@
       </w:r>
     </w:p>
     <w:p>
-      <w:pPr>
-        <w:rPr>
-          <w:rFonts w:hint="eastAsia"/>
-        </w:rPr>
-      </w:pPr>
       <w:r>
         <w:rPr>
           <w:rFonts w:hint="eastAsia"/>
@@ -362,11 +356,6 @@
       </w:r>
     </w:p>
     <w:p>
-      <w:pPr>
-        <w:rPr>
-          <w:rFonts w:hint="eastAsia"/>
-        </w:rPr>
-      </w:pPr>
       <w:r>
         <w:rPr>
           <w:rFonts w:hint="eastAsia"/>
@@ -987,14 +976,14 @@
         <w:rPr>
           <w:rFonts w:hint="eastAsia"/>
         </w:rPr>
-        <w:t>本实现</w:t>
+        <w:t>本实</w:t>
       </w:r>
       <w:proofErr w:type="gramEnd"/>
       <w:r>
         <w:rPr>
           <w:rFonts w:hint="eastAsia"/>
         </w:rPr>
-        <w:t>中，为超过</w:t>
+        <w:t>现中，为超过</w:t>
       </w:r>
       <w:r>
         <w:rPr>
@@ -1295,7 +1284,6 @@
     <w:p>
       <w:pPr>
         <w:rPr>
-          <w:rFonts w:hint="eastAsia"/>
           <w:b/>
         </w:rPr>
       </w:pPr>
@@ -1477,11 +1465,6 @@
       </w:r>
     </w:p>
     <w:p>
-      <w:pPr>
-        <w:rPr>
-          <w:rFonts w:hint="eastAsia"/>
-        </w:rPr>
-      </w:pPr>
       <w:r>
         <w:rPr>
           <w:noProof/>
@@ -2106,84 +2089,74 @@
     </w:p>
     <w:p/>
     <w:p>
+      <w:r>
+        <w:rPr>
+          <w:rFonts w:hint="eastAsia"/>
+        </w:rPr>
+        <w:t>目前我们只知道书管理和用户信息管理各个功能的权限判断比较简单（简单的t</w:t>
+      </w:r>
+      <w:r>
+        <w:t>rue</w:t>
+      </w:r>
+      <w:r>
+        <w:rPr>
+          <w:rFonts w:hint="eastAsia"/>
+        </w:rPr>
+        <w:t>或者f</w:t>
+      </w:r>
+      <w:r>
+        <w:t>alse</w:t>
+      </w:r>
+      <w:r>
+        <w:rPr>
+          <w:rFonts w:hint="eastAsia"/>
+        </w:rPr>
+        <w:t>），</w:t>
+      </w:r>
+      <w:r>
+        <w:rPr>
+          <w:rFonts w:hint="eastAsia"/>
+        </w:rPr>
+        <w:t>所以接口和默认实现的内容</w:t>
+      </w:r>
+      <w:r>
+        <w:rPr>
+          <w:rFonts w:hint="eastAsia"/>
+        </w:rPr>
+        <w:t>是一致的（均为获得各个功能的权限的</w:t>
+      </w:r>
+      <w:proofErr w:type="spellStart"/>
+      <w:r>
+        <w:rPr>
+          <w:rFonts w:hint="eastAsia"/>
+        </w:rPr>
+        <w:t>b</w:t>
+      </w:r>
+      <w:r>
+        <w:t>oolean</w:t>
+      </w:r>
+      <w:proofErr w:type="spellEnd"/>
+      <w:r>
+        <w:rPr>
+          <w:rFonts w:hint="eastAsia"/>
+        </w:rPr>
+        <w:t>值）。</w:t>
+      </w:r>
+      <w:r>
+        <w:rPr>
+          <w:rFonts w:hint="eastAsia"/>
+        </w:rPr>
+        <w:t>但是我们仍然设计成接口和默认实现，其目的时当未来权限判断变得复杂之后，这样设计可以只需要更改接口和默认实现，不需要更改原有生成策略的代码即可适应需求变更。</w:t>
+      </w:r>
+    </w:p>
+    <w:p>
       <w:pPr>
         <w:rPr>
-          <w:rFonts w:hint="eastAsia"/>
+          <w:b/>
         </w:rPr>
       </w:pPr>
-      <w:r>
-        <w:rPr>
-          <w:rFonts w:hint="eastAsia"/>
-        </w:rPr>
-        <w:t>目前我们只知道书管理和用户信息管理各个功能的权限判断比较简单（简单的t</w:t>
-      </w:r>
-      <w:r>
-        <w:t>rue</w:t>
-      </w:r>
-      <w:r>
-        <w:rPr>
-          <w:rFonts w:hint="eastAsia"/>
-        </w:rPr>
-        <w:t>或者f</w:t>
-      </w:r>
-      <w:r>
-        <w:t>alse</w:t>
-      </w:r>
-      <w:r>
-        <w:rPr>
-          <w:rFonts w:hint="eastAsia"/>
-        </w:rPr>
-        <w:t>），</w:t>
-      </w:r>
-      <w:r>
-        <w:rPr>
-          <w:rFonts w:hint="eastAsia"/>
-        </w:rPr>
-        <w:t>所以接口和默认实现的内容</w:t>
-      </w:r>
-      <w:r>
-        <w:rPr>
-          <w:rFonts w:hint="eastAsia"/>
-        </w:rPr>
-        <w:t>是一致的（均为获得各个功能的权限的</w:t>
-      </w:r>
-      <w:proofErr w:type="spellStart"/>
-      <w:r>
-        <w:rPr>
-          <w:rFonts w:hint="eastAsia"/>
-        </w:rPr>
-        <w:t>b</w:t>
-      </w:r>
-      <w:r>
-        <w:t>oolean</w:t>
-      </w:r>
-      <w:proofErr w:type="spellEnd"/>
-      <w:r>
-        <w:rPr>
-          <w:rFonts w:hint="eastAsia"/>
-        </w:rPr>
-        <w:t>值）。</w:t>
-      </w:r>
-      <w:r>
-        <w:rPr>
-          <w:rFonts w:hint="eastAsia"/>
-        </w:rPr>
-        <w:t>但是我们仍然设计成接口和默认实现，其目的时当未来权限判断变得复杂之后，这样设计可以只需要更改接口和默认实现，不需要更改原有生成策略的代码即可适应需求变更。</w:t>
-      </w:r>
-    </w:p>
-    <w:p>
-      <w:pPr>
-        <w:rPr>
-          <w:b/>
-        </w:rPr>
-      </w:pPr>
-    </w:p>
-    <w:p>
-      <w:pPr>
-        <w:rPr>
-          <w:rFonts w:hint="eastAsia"/>
-        </w:rPr>
-      </w:pPr>
+    </w:p>
+    <w:p>
       <w:r>
         <w:rPr>
           <w:rFonts w:hint="eastAsia"/>
@@ -2202,21 +2175,7 @@
         <w:rPr>
           <w:rFonts w:hint="eastAsia"/>
         </w:rPr>
-        <w:t>的后半部分</w:t>
-      </w:r>
-      <w:proofErr w:type="gramStart"/>
-      <w:r>
-        <w:rPr>
-          <w:rFonts w:hint="eastAsia"/>
-        </w:rPr>
-        <w:t>“</w:t>
-      </w:r>
-      <w:proofErr w:type="gramEnd"/>
-      <w:r>
-        <w:rPr>
-          <w:rFonts w:hint="eastAsia"/>
-        </w:rPr>
-        <w:t>给予其他部门或者学校“，我们认为其</w:t>
+        <w:t>的后半部分“给予其他部门或者学校“，我们认为其</w:t>
       </w:r>
       <w:r>
         <w:rPr>
@@ -2707,11 +2666,6 @@
       </w:r>
     </w:p>
     <w:p>
-      <w:pPr>
-        <w:rPr>
-          <w:rFonts w:hint="eastAsia"/>
-        </w:rPr>
-      </w:pPr>
       <w:r>
         <w:rPr>
           <w:noProof/>
@@ -2768,11 +2722,6 @@
       </w:r>
     </w:p>
     <w:p>
-      <w:pPr>
-        <w:rPr>
-          <w:rFonts w:hint="eastAsia"/>
-        </w:rPr>
-      </w:pPr>
       <w:r>
         <w:rPr>
           <w:rFonts w:hint="eastAsia"/>
@@ -2875,11 +2824,6 @@
       </w:r>
     </w:p>
     <w:p>
-      <w:pPr>
-        <w:rPr>
-          <w:rFonts w:hint="eastAsia"/>
-        </w:rPr>
-      </w:pPr>
       <w:r>
         <w:rPr>
           <w:noProof/>
@@ -3290,12 +3234,138 @@
     </w:p>
     <w:p>
       <w:pPr>
-        <w:rPr>
-          <w:rFonts w:hint="eastAsia"/>
-        </w:rPr>
+        <w:pStyle w:val="3"/>
       </w:pPr>
+      <w:r>
+        <w:rPr>
+          <w:rFonts w:hint="eastAsia"/>
+        </w:rPr>
+        <w:t>贡献</w:t>
+      </w:r>
+    </w:p>
+    <w:p>
+      <w:r>
+        <w:rPr>
+          <w:rFonts w:hint="eastAsia"/>
+        </w:rPr>
+        <w:t>在项目中我主要参与了前期设计的讨论</w:t>
+      </w:r>
+      <w:r>
+        <w:rPr>
+          <w:rFonts w:hint="eastAsia"/>
+        </w:rPr>
+        <w:t>，绘制最初的类图</w:t>
+      </w:r>
+      <w:r>
+        <w:rPr>
+          <w:rFonts w:hint="eastAsia"/>
+        </w:rPr>
+        <w:t>，entity模块的编写以及presentation模块中管理员部分的编写</w:t>
+      </w:r>
+      <w:r>
+        <w:rPr>
+          <w:rFonts w:hint="eastAsia"/>
+        </w:rPr>
+        <w:t>，</w:t>
+      </w:r>
+      <w:r>
+        <w:rPr>
+          <w:rFonts w:hint="eastAsia"/>
+        </w:rPr>
+        <w:t>最后负责测试功能以及编写用户文档</w:t>
+      </w:r>
+      <w:r>
+        <w:rPr>
+          <w:rFonts w:hint="eastAsia"/>
+        </w:rPr>
+        <w:t>。</w:t>
+      </w:r>
+    </w:p>
+    <w:p>
+      <w:pPr>
+        <w:pStyle w:val="3"/>
+      </w:pPr>
+      <w:r>
+        <w:rPr>
+          <w:rFonts w:hint="eastAsia"/>
+        </w:rPr>
+        <w:t>自我陈述</w:t>
+      </w:r>
       <w:bookmarkStart w:id="0" w:name="_GoBack"/>
       <w:bookmarkEnd w:id="0"/>
+    </w:p>
+    <w:p>
+      <w:r>
+        <w:rPr>
+          <w:rFonts w:hint="eastAsia"/>
+        </w:rPr>
+        <w:t>这次项目主要提升了对设计模式的一些理解。就比如策略模式，虽然已经在课上听老师讲过很多次，但最开始设计类图时还是在使用策略模式的同时引进了多态，造成了设计上的冗余。</w:t>
+      </w:r>
+    </w:p>
+    <w:p>
+      <w:r>
+        <w:rPr>
+          <w:rFonts w:hint="eastAsia"/>
+        </w:rPr>
+        <w:t>同时通过领域驱动设计理念的引入，使得之前只包含状态的model以及只包含行为的service融合成为更加饱满的entity，更加符合面向对象的思维方式，对今后项目中面向对象的设计也有所启发。</w:t>
+      </w:r>
+    </w:p>
+    <w:p>
+      <w:pPr>
+        <w:rPr>
+          <w:rFonts w:hint="eastAsia"/>
+        </w:rPr>
+      </w:pPr>
+      <w:r>
+        <w:rPr>
+          <w:rFonts w:hint="eastAsia"/>
+        </w:rPr>
+        <w:t>更深刻体会到了设计的重要性，在整个项目的时间段中前半部分几乎都是在设计，不断调整设计的过程。基于前期详细的设计，后期写代码的过程也就很顺畅。</w:t>
+      </w:r>
+      <w:r>
+        <w:rPr>
+          <w:rFonts w:hint="eastAsia"/>
+        </w:rPr>
+        <w:t>但</w:t>
+      </w:r>
+      <w:r>
+        <w:rPr>
+          <w:rFonts w:hint="eastAsia"/>
+        </w:rPr>
+        <w:t>也不可能在最开始就完全设计正确</w:t>
+      </w:r>
+      <w:r>
+        <w:rPr>
+          <w:rFonts w:hint="eastAsia"/>
+        </w:rPr>
+        <w:t>，就比如我们最开始对book的设计就忽略的系统中的</w:t>
+      </w:r>
+      <w:proofErr w:type="gramStart"/>
+      <w:r>
+        <w:rPr>
+          <w:rFonts w:hint="eastAsia"/>
+        </w:rPr>
+        <w:t>一</w:t>
+      </w:r>
+      <w:proofErr w:type="gramEnd"/>
+      <w:r>
+        <w:rPr>
+          <w:rFonts w:hint="eastAsia"/>
+        </w:rPr>
+        <w:t>类书与图书馆中的每一本具体书之间的关系，在后来编写借书模块时才发现</w:t>
+      </w:r>
+      <w:r>
+        <w:rPr>
+          <w:rFonts w:hint="eastAsia"/>
+        </w:rPr>
+        <w:t>缺少了</w:t>
+      </w:r>
+      <w:r>
+        <w:rPr>
+          <w:rFonts w:hint="eastAsia"/>
+        </w:rPr>
+        <w:t>与实体书一一对应的概念，只能重新设计，重构部分代码。</w:t>
+      </w:r>
     </w:p>
     <w:sectPr>
       <w:headerReference w:type="default" r:id="rId13"/>
@@ -3809,6 +3879,28 @@
       <w:szCs w:val="32"/>
     </w:rPr>
   </w:style>
+  <w:style w:type="paragraph" w:styleId="3">
+    <w:name w:val="heading 3"/>
+    <w:basedOn w:val="a"/>
+    <w:next w:val="a"/>
+    <w:link w:val="30"/>
+    <w:uiPriority w:val="9"/>
+    <w:unhideWhenUsed/>
+    <w:qFormat/>
+    <w:rsid w:val="00A50298"/>
+    <w:pPr>
+      <w:keepNext/>
+      <w:keepLines/>
+      <w:spacing w:before="260" w:after="260" w:line="416" w:lineRule="auto"/>
+      <w:outlineLvl w:val="2"/>
+    </w:pPr>
+    <w:rPr>
+      <w:b/>
+      <w:bCs/>
+      <w:sz w:val="32"/>
+      <w:szCs w:val="32"/>
+    </w:rPr>
+  </w:style>
   <w:style w:type="character" w:default="1" w:styleId="a0">
     <w:name w:val="Default Paragraph Font"/>
     <w:uiPriority w:val="1"/>
@@ -3958,6 +4050,19 @@
     <w:rsid w:val="00FB4334"/>
     <w:rPr>
       <w:rFonts w:asciiTheme="majorHAnsi" w:eastAsiaTheme="majorEastAsia" w:hAnsiTheme="majorHAnsi" w:cstheme="majorBidi"/>
+      <w:b/>
+      <w:bCs/>
+      <w:sz w:val="32"/>
+      <w:szCs w:val="32"/>
+    </w:rPr>
+  </w:style>
+  <w:style w:type="character" w:customStyle="1" w:styleId="30">
+    <w:name w:val="标题 3 字符"/>
+    <w:basedOn w:val="a0"/>
+    <w:link w:val="3"/>
+    <w:uiPriority w:val="9"/>
+    <w:rsid w:val="00A50298"/>
+    <w:rPr>
       <w:b/>
       <w:bCs/>
       <w:sz w:val="32"/>
@@ -4267,7 +4372,7 @@
 </file>
 
 <file path=customXml/itemProps1.xml><?xml version="1.0" encoding="utf-8"?>
-<ds:datastoreItem xmlns:ds="http://schemas.openxmlformats.org/officeDocument/2006/customXml" ds:itemID="{11DE2964-D1D4-4EEB-B4C6-A0ABBC93FFB0}">
+<ds:datastoreItem xmlns:ds="http://schemas.openxmlformats.org/officeDocument/2006/customXml" ds:itemID="{F717B76C-D5C6-4373-A9C7-123F07DFE88A}">
   <ds:schemaRefs>
     <ds:schemaRef ds:uri="http://schemas.openxmlformats.org/officeDocument/2006/bibliography"/>
   </ds:schemaRefs>

--- a/docs/文档.docx
+++ b/docs/文档.docx
@@ -208,7 +208,7 @@
         <w:rPr>
           <w:rFonts w:hint="eastAsia"/>
         </w:rPr>
-        <w:t>我们认为，本次作业中的4个需求虽然不同，但是总体来说是相互联系的，所以我们</w:t>
+        <w:t>我们</w:t>
       </w:r>
       <w:r>
         <w:rPr>
@@ -223,25 +223,37 @@
         <w:rPr>
           <w:rFonts w:hint="eastAsia"/>
         </w:rPr>
-        <w:t>）的方法，</w:t>
-      </w:r>
-      <w:r>
-        <w:rPr>
-          <w:rFonts w:hint="eastAsia"/>
-        </w:rPr>
-        <w:t>针对四个需求进行了整体的设计，</w:t>
-      </w:r>
-      <w:r>
-        <w:rPr>
-          <w:rFonts w:hint="eastAsia"/>
-        </w:rPr>
-        <w:t>其中</w:t>
-      </w:r>
-      <w:r>
-        <w:rPr>
-          <w:rFonts w:hint="eastAsia"/>
-        </w:rPr>
-        <w:t>与业务逻辑相关的</w:t>
+        <w:t>）的方法</w:t>
+      </w:r>
+      <w:r>
+        <w:rPr>
+          <w:rFonts w:hint="eastAsia"/>
+        </w:rPr>
+        <w:t>进行了</w:t>
+      </w:r>
+      <w:r>
+        <w:rPr>
+          <w:rFonts w:hint="eastAsia"/>
+        </w:rPr>
+        <w:t>系统</w:t>
+      </w:r>
+      <w:r>
+        <w:rPr>
+          <w:rFonts w:hint="eastAsia"/>
+        </w:rPr>
+        <w:t>设计，</w:t>
+      </w:r>
+      <w:r>
+        <w:rPr>
+          <w:rFonts w:hint="eastAsia"/>
+        </w:rPr>
+        <w:t>下为</w:t>
+      </w:r>
+      <w:r>
+        <w:rPr>
+          <w:rFonts w:hint="eastAsia"/>
+        </w:rPr>
+        <w:t>业务逻辑相关的</w:t>
       </w:r>
       <w:r>
         <w:rPr>
@@ -254,7 +266,19 @@
         <w:rPr>
           <w:rFonts w:hint="eastAsia"/>
         </w:rPr>
-        <w:t>的类图如下。</w:t>
+        <w:t>的</w:t>
+      </w:r>
+      <w:r>
+        <w:rPr>
+          <w:rFonts w:hint="eastAsia"/>
+        </w:rPr>
+        <w:t>类图</w:t>
+      </w:r>
+      <w:r>
+        <w:rPr>
+          <w:rFonts w:hint="eastAsia"/>
+        </w:rPr>
+        <w:t>。</w:t>
       </w:r>
     </w:p>
     <w:p>
@@ -515,12 +539,14 @@
         <w:rPr>
           <w:rFonts w:hint="eastAsia"/>
         </w:rPr>
+        <w:lastRenderedPageBreak/>
         <w:t>所以，我们采用了</w:t>
       </w:r>
       <w:r>
         <w:rPr>
           <w:rFonts w:hint="eastAsia"/>
           <w:b/>
+          <w:color w:val="FF0000"/>
         </w:rPr>
         <w:t>策略</w:t>
       </w:r>
@@ -540,6 +566,7 @@
         <w:rPr>
           <w:rFonts w:hint="eastAsia"/>
           <w:b/>
+          <w:color w:val="FF0000"/>
         </w:rPr>
         <w:t>桥接</w:t>
       </w:r>
@@ -976,14 +1003,14 @@
         <w:rPr>
           <w:rFonts w:hint="eastAsia"/>
         </w:rPr>
-        <w:t>本实</w:t>
+        <w:t>本实现</w:t>
       </w:r>
       <w:proofErr w:type="gramEnd"/>
       <w:r>
         <w:rPr>
           <w:rFonts w:hint="eastAsia"/>
         </w:rPr>
-        <w:t>现中，为超过</w:t>
+        <w:t>中，为超过</w:t>
       </w:r>
       <w:r>
         <w:rPr>
@@ -1529,16 +1556,40 @@
       <w:r>
         <w:rPr>
           <w:rFonts w:hint="eastAsia"/>
-          <w:b/>
-        </w:rPr>
-        <w:t>使用策略模式</w:t>
-      </w:r>
-      <w:r>
-        <w:rPr>
-          <w:rFonts w:hint="eastAsia"/>
-          <w:b/>
-        </w:rPr>
-        <w:t>和桥接模式</w:t>
+        </w:rPr>
+        <w:t>使用</w:t>
+      </w:r>
+      <w:r>
+        <w:rPr>
+          <w:rFonts w:hint="eastAsia"/>
+          <w:color w:val="FF0000"/>
+        </w:rPr>
+        <w:t>策略</w:t>
+      </w:r>
+      <w:r>
+        <w:rPr>
+          <w:rFonts w:hint="eastAsia"/>
+        </w:rPr>
+        <w:t>模式</w:t>
+      </w:r>
+      <w:r>
+        <w:rPr>
+          <w:rFonts w:hint="eastAsia"/>
+        </w:rPr>
+        <w:t>和</w:t>
+      </w:r>
+      <w:r>
+        <w:rPr>
+          <w:rFonts w:hint="eastAsia"/>
+          <w:color w:val="FF0000"/>
+        </w:rPr>
+        <w:t>桥接</w:t>
+      </w:r>
+      <w:r>
+        <w:rPr>
+          <w:rFonts w:hint="eastAsia"/>
+        </w:rPr>
+        <w:t>模式</w:t>
       </w:r>
       <w:r>
         <w:rPr>
@@ -1791,68 +1842,69 @@
         <w:rPr>
           <w:rFonts w:hint="eastAsia"/>
         </w:rPr>
-        <w:t>是否能搜索用</w:t>
-      </w:r>
-      <w:r>
-        <w:rPr>
-          <w:rFonts w:hint="eastAsia"/>
+        <w:t>是否能搜索用户，</w:t>
+      </w:r>
+      <w:proofErr w:type="spellStart"/>
+      <w:r>
+        <w:rPr>
+          <w:rFonts w:hint="eastAsia"/>
+        </w:rPr>
+        <w:t>c</w:t>
+      </w:r>
+      <w:r>
+        <w:t>anGenerateReport</w:t>
+      </w:r>
+      <w:proofErr w:type="spellEnd"/>
+      <w:r>
+        <w:rPr>
+          <w:rFonts w:hint="eastAsia"/>
+        </w:rPr>
+        <w:t>是否能生成借书记录，</w:t>
+      </w:r>
+      <w:proofErr w:type="spellStart"/>
+      <w:r>
+        <w:rPr>
+          <w:rFonts w:hint="eastAsia"/>
+        </w:rPr>
+        <w:t>c</w:t>
+      </w:r>
+      <w:r>
+        <w:t>anGeneratePayment</w:t>
+      </w:r>
+      <w:proofErr w:type="spellEnd"/>
+      <w:r>
+        <w:rPr>
+          <w:rFonts w:hint="eastAsia"/>
+        </w:rPr>
+        <w:t>是否能生成逾期款）来</w:t>
+      </w:r>
+      <w:r>
+        <w:rPr>
+          <w:rFonts w:hint="eastAsia"/>
+          <w:b/>
+        </w:rPr>
+        <w:t>方便代码的编写</w:t>
+      </w:r>
+      <w:r>
+        <w:rPr>
+          <w:rFonts w:hint="eastAsia"/>
+        </w:rPr>
+        <w:t>、</w:t>
+      </w:r>
+      <w:r>
+        <w:rPr>
+          <w:rFonts w:hint="eastAsia"/>
+          <w:b/>
+        </w:rPr>
+        <w:t>提供</w:t>
+      </w:r>
+      <w:r>
+        <w:rPr>
+          <w:rFonts w:hint="eastAsia"/>
+          <w:b/>
         </w:rPr>
         <w:lastRenderedPageBreak/>
-        <w:t>户，</w:t>
-      </w:r>
-      <w:proofErr w:type="spellStart"/>
-      <w:r>
-        <w:rPr>
-          <w:rFonts w:hint="eastAsia"/>
-        </w:rPr>
-        <w:t>c</w:t>
-      </w:r>
-      <w:r>
-        <w:t>anGenerateReport</w:t>
-      </w:r>
-      <w:proofErr w:type="spellEnd"/>
-      <w:r>
-        <w:rPr>
-          <w:rFonts w:hint="eastAsia"/>
-        </w:rPr>
-        <w:t>是否能生成借书记录，</w:t>
-      </w:r>
-      <w:proofErr w:type="spellStart"/>
-      <w:r>
-        <w:rPr>
-          <w:rFonts w:hint="eastAsia"/>
-        </w:rPr>
-        <w:t>c</w:t>
-      </w:r>
-      <w:r>
-        <w:t>anGeneratePayment</w:t>
-      </w:r>
-      <w:proofErr w:type="spellEnd"/>
-      <w:r>
-        <w:rPr>
-          <w:rFonts w:hint="eastAsia"/>
-        </w:rPr>
-        <w:t>是否能生成逾期款）来</w:t>
-      </w:r>
-      <w:r>
-        <w:rPr>
-          <w:rFonts w:hint="eastAsia"/>
-          <w:b/>
-        </w:rPr>
-        <w:t>方便代码的编写</w:t>
-      </w:r>
-      <w:r>
-        <w:rPr>
-          <w:rFonts w:hint="eastAsia"/>
-        </w:rPr>
-        <w:t>、</w:t>
-      </w:r>
-      <w:r>
-        <w:rPr>
-          <w:rFonts w:hint="eastAsia"/>
-          <w:b/>
-        </w:rPr>
-        <w:t>提供动态修改权限的可能性</w:t>
+        <w:t>动态修改权限的可能性</w:t>
       </w:r>
       <w:r>
         <w:rPr>
@@ -2175,7 +2227,21 @@
         <w:rPr>
           <w:rFonts w:hint="eastAsia"/>
         </w:rPr>
-        <w:t>的后半部分“给予其他部门或者学校“，我们认为其</w:t>
+        <w:t>的后半部分</w:t>
+      </w:r>
+      <w:proofErr w:type="gramStart"/>
+      <w:r>
+        <w:rPr>
+          <w:rFonts w:hint="eastAsia"/>
+        </w:rPr>
+        <w:t>“</w:t>
+      </w:r>
+      <w:proofErr w:type="gramEnd"/>
+      <w:r>
+        <w:rPr>
+          <w:rFonts w:hint="eastAsia"/>
+        </w:rPr>
+        <w:t>给予其他部门或者学校“，我们认为其</w:t>
       </w:r>
       <w:r>
         <w:rPr>
@@ -2208,205 +2274,119 @@
         <w:t>。在这样的前提下，目前的设计完全可以满足此需求。</w:t>
       </w:r>
     </w:p>
+    <w:p/>
+    <w:p>
+      <w:r>
+        <w:rPr>
+          <w:rFonts w:hint="eastAsia"/>
+        </w:rPr>
+        <w:t>需要注意的是，我们使用了</w:t>
+      </w:r>
+      <w:r>
+        <w:rPr>
+          <w:rFonts w:hint="eastAsia"/>
+          <w:color w:val="FF0000"/>
+        </w:rPr>
+        <w:t>代理</w:t>
+      </w:r>
+      <w:r>
+        <w:rPr>
+          <w:rFonts w:hint="eastAsia"/>
+        </w:rPr>
+        <w:t>模式</w:t>
+      </w:r>
+      <w:r>
+        <w:rPr>
+          <w:rFonts w:hint="eastAsia"/>
+        </w:rPr>
+        <w:t>设计了用户管理和图书管理的相关操作。我们在</w:t>
+      </w:r>
+      <w:r>
+        <w:t>AppService</w:t>
+      </w:r>
+      <w:r>
+        <w:rPr>
+          <w:rFonts w:hint="eastAsia"/>
+        </w:rPr>
+        <w:t>层有一个</w:t>
+      </w:r>
+      <w:proofErr w:type="spellStart"/>
+      <w:r>
+        <w:rPr>
+          <w:rFonts w:hint="eastAsia"/>
+        </w:rPr>
+        <w:t>A</w:t>
+      </w:r>
+      <w:r>
+        <w:t>uthAppService</w:t>
+      </w:r>
+      <w:proofErr w:type="spellEnd"/>
+      <w:r>
+        <w:rPr>
+          <w:rFonts w:hint="eastAsia"/>
+        </w:rPr>
+        <w:t>提供了鉴权的服务，当需要进行鉴权的操作时，我们是通过对应的A</w:t>
+      </w:r>
+      <w:r>
+        <w:t>ppService</w:t>
+      </w:r>
+      <w:r>
+        <w:rPr>
+          <w:rFonts w:hint="eastAsia"/>
+        </w:rPr>
+        <w:t>（而不是直接调用相应的领域对象的行为或者领域服务）进行操作。对应的A</w:t>
+      </w:r>
+      <w:r>
+        <w:t>ppService</w:t>
+      </w:r>
+      <w:r>
+        <w:rPr>
+          <w:rFonts w:hint="eastAsia"/>
+        </w:rPr>
+        <w:t>将会首先通过</w:t>
+      </w:r>
+      <w:proofErr w:type="spellStart"/>
+      <w:r>
+        <w:rPr>
+          <w:rFonts w:hint="eastAsia"/>
+        </w:rPr>
+        <w:t>A</w:t>
+      </w:r>
+      <w:r>
+        <w:t>uthAppService</w:t>
+      </w:r>
+      <w:proofErr w:type="spellEnd"/>
+      <w:r>
+        <w:rPr>
+          <w:rFonts w:hint="eastAsia"/>
+        </w:rPr>
+        <w:t>进行鉴权，然后才会调用对应的领域对象或领域服务进行操作。这里的A</w:t>
+      </w:r>
+      <w:r>
+        <w:t>ppService</w:t>
+      </w:r>
+      <w:r>
+        <w:rPr>
+          <w:rFonts w:hint="eastAsia"/>
+        </w:rPr>
+        <w:t>就用作了这些操作中的代理。</w:t>
+      </w:r>
+    </w:p>
     <w:p>
       <w:pPr>
-        <w:pStyle w:val="2"/>
+        <w:rPr>
+          <w:rFonts w:hint="eastAsia"/>
+        </w:rPr>
       </w:pPr>
       <w:r>
         <w:rPr>
-          <w:rFonts w:hint="eastAsia"/>
-        </w:rPr>
-        <w:t>需求3</w:t>
-      </w:r>
-    </w:p>
-    <w:p>
-      <w:r>
-        <w:rPr>
-          <w:rFonts w:hint="eastAsia"/>
-        </w:rPr>
-        <w:t>需求3要求对于每种</w:t>
-      </w:r>
-      <w:r>
-        <w:rPr>
-          <w:rFonts w:hint="eastAsia"/>
-        </w:rPr>
-        <w:t>文件类型设计对应的阅读器。</w:t>
-      </w:r>
-    </w:p>
-    <w:p/>
-    <w:p>
-      <w:proofErr w:type="gramStart"/>
-      <w:r>
-        <w:rPr>
-          <w:rFonts w:hint="eastAsia"/>
-        </w:rPr>
-        <w:t>本需求</w:t>
-      </w:r>
-      <w:proofErr w:type="gramEnd"/>
-      <w:r>
-        <w:rPr>
-          <w:rFonts w:hint="eastAsia"/>
-        </w:rPr>
-        <w:t>可以使用</w:t>
-      </w:r>
-      <w:r>
-        <w:rPr>
-          <w:rFonts w:hint="eastAsia"/>
-          <w:b/>
-        </w:rPr>
-        <w:t>策略模式</w:t>
-      </w:r>
-      <w:r>
-        <w:rPr>
-          <w:rFonts w:hint="eastAsia"/>
-        </w:rPr>
-        <w:t>和</w:t>
-      </w:r>
-      <w:r>
-        <w:rPr>
-          <w:rFonts w:hint="eastAsia"/>
-          <w:b/>
-        </w:rPr>
-        <w:t>工厂模式</w:t>
-      </w:r>
-      <w:r>
-        <w:rPr>
-          <w:rFonts w:hint="eastAsia"/>
-        </w:rPr>
-        <w:t>实现。</w:t>
-      </w:r>
-      <w:r>
-        <w:rPr>
-          <w:rFonts w:hint="eastAsia"/>
-        </w:rPr>
-        <w:t>使用策略模式的类图如下：即D</w:t>
-      </w:r>
-      <w:r>
-        <w:t>oc</w:t>
-      </w:r>
-      <w:r>
-        <w:rPr>
-          <w:rFonts w:hint="eastAsia"/>
-        </w:rPr>
-        <w:t>对象（即一份电子文档，由B</w:t>
-      </w:r>
-      <w:r>
-        <w:t>ook</w:t>
-      </w:r>
-      <w:r>
-        <w:rPr>
-          <w:rFonts w:hint="eastAsia"/>
-        </w:rPr>
-        <w:t>聚合）具有一个生成</w:t>
-      </w:r>
-      <w:r>
-        <w:t>Reader</w:t>
-      </w:r>
-      <w:r>
-        <w:rPr>
-          <w:rFonts w:hint="eastAsia"/>
-        </w:rPr>
-        <w:t>的方法，一个R</w:t>
-      </w:r>
-      <w:r>
-        <w:t>eader</w:t>
-      </w:r>
-      <w:r>
-        <w:rPr>
-          <w:rFonts w:hint="eastAsia"/>
-        </w:rPr>
-        <w:t>方法即为一个U</w:t>
-      </w:r>
-      <w:r>
-        <w:t>I</w:t>
-      </w:r>
-      <w:r>
-        <w:rPr>
-          <w:rFonts w:hint="eastAsia"/>
-        </w:rPr>
-        <w:t>组件的父类，</w:t>
-      </w:r>
-      <w:proofErr w:type="spellStart"/>
-      <w:r>
-        <w:rPr>
-          <w:rFonts w:hint="eastAsia"/>
-        </w:rPr>
-        <w:t>P</w:t>
-      </w:r>
-      <w:r>
-        <w:t>dfReader</w:t>
-      </w:r>
-      <w:proofErr w:type="spellEnd"/>
-      <w:r>
-        <w:rPr>
-          <w:rFonts w:hint="eastAsia"/>
-        </w:rPr>
-        <w:t>和</w:t>
-      </w:r>
-      <w:proofErr w:type="spellStart"/>
-      <w:r>
-        <w:rPr>
-          <w:rFonts w:hint="eastAsia"/>
-        </w:rPr>
-        <w:t>T</w:t>
-      </w:r>
-      <w:r>
-        <w:t>xtReader</w:t>
-      </w:r>
-      <w:proofErr w:type="spellEnd"/>
-      <w:r>
-        <w:rPr>
-          <w:rFonts w:hint="eastAsia"/>
-        </w:rPr>
-        <w:t>为U</w:t>
-      </w:r>
-      <w:r>
-        <w:t>I</w:t>
-      </w:r>
-      <w:r>
-        <w:rPr>
-          <w:rFonts w:hint="eastAsia"/>
-        </w:rPr>
-        <w:t>组件，可以调用R</w:t>
-      </w:r>
-      <w:r>
-        <w:t>eader</w:t>
-      </w:r>
-      <w:r>
-        <w:rPr>
-          <w:rFonts w:hint="eastAsia"/>
-        </w:rPr>
-        <w:t>的d</w:t>
-      </w:r>
-      <w:r>
-        <w:t>isplay</w:t>
-      </w:r>
-      <w:r>
-        <w:rPr>
-          <w:rFonts w:hint="eastAsia"/>
-        </w:rPr>
-        <w:t>方法获得对应的U</w:t>
-      </w:r>
-      <w:r>
-        <w:t>I</w:t>
-      </w:r>
-      <w:r>
-        <w:rPr>
-          <w:rFonts w:hint="eastAsia"/>
-        </w:rPr>
-        <w:t>组件并显示在屏幕上。</w:t>
-      </w:r>
-    </w:p>
-    <w:p>
-      <w:r>
-        <w:rPr>
           <w:noProof/>
         </w:rPr>
         <w:drawing>
-          <wp:inline distT="0" distB="0" distL="0" distR="0" wp14:anchorId="478C2DDE" wp14:editId="55FDFF68">
-            <wp:extent cx="6634480" cy="2095500"/>
-            <wp:effectExtent l="0" t="0" r="0" b="0"/>
-            <wp:docPr id="8" name="图片 8"/>
+          <wp:inline distT="0" distB="0" distL="0" distR="0" wp14:anchorId="2009CA0D" wp14:editId="59EED3F3">
+            <wp:extent cx="5757062" cy="1800870"/>
+            <wp:effectExtent l="0" t="0" r="0" b="8890"/>
+            <wp:docPr id="1" name="图片 1"/>
             <wp:cNvGraphicFramePr>
               <a:graphicFrameLocks xmlns:a="http://schemas.openxmlformats.org/drawingml/2006/main" noChangeAspect="1"/>
             </wp:cNvGraphicFramePr>
@@ -2414,7 +2394,7 @@
               <a:graphicData uri="http://schemas.openxmlformats.org/drawingml/2006/picture">
                 <pic:pic xmlns:pic="http://schemas.openxmlformats.org/drawingml/2006/picture">
                   <pic:nvPicPr>
-                    <pic:cNvPr id="0" name="Picture 8"/>
+                    <pic:cNvPr id="0" name="Picture 1"/>
                     <pic:cNvPicPr>
                       <a:picLocks noChangeAspect="1" noChangeArrowheads="1"/>
                     </pic:cNvPicPr>
@@ -2435,7 +2415,7 @@
                   <pic:spPr bwMode="auto">
                     <a:xfrm>
                       <a:off x="0" y="0"/>
-                      <a:ext cx="6634480" cy="2095500"/>
+                      <a:ext cx="5773398" cy="1805980"/>
                     </a:xfrm>
                     <a:prstGeom prst="rect">
                       <a:avLst/>
@@ -2453,10 +2433,260 @@
       </w:r>
     </w:p>
     <w:p>
-      <w:r>
-        <w:rPr>
-          <w:rFonts w:hint="eastAsia"/>
-        </w:rPr>
+      <w:pPr>
+        <w:pStyle w:val="2"/>
+      </w:pPr>
+      <w:r>
+        <w:rPr>
+          <w:rFonts w:hint="eastAsia"/>
+        </w:rPr>
+        <w:t>需求3</w:t>
+      </w:r>
+    </w:p>
+    <w:p>
+      <w:pPr>
+        <w:rPr>
+          <w:rFonts w:hint="eastAsia"/>
+        </w:rPr>
+      </w:pPr>
+      <w:r>
+        <w:rPr>
+          <w:rFonts w:hint="eastAsia"/>
+        </w:rPr>
+        <w:t>需求3要求对于每种</w:t>
+      </w:r>
+      <w:r>
+        <w:rPr>
+          <w:rFonts w:hint="eastAsia"/>
+        </w:rPr>
+        <w:t>文件类型设计对应的阅读器。</w:t>
+      </w:r>
+    </w:p>
+    <w:p/>
+    <w:p>
+      <w:proofErr w:type="gramStart"/>
+      <w:r>
+        <w:rPr>
+          <w:rFonts w:hint="eastAsia"/>
+        </w:rPr>
+        <w:t>本需求</w:t>
+      </w:r>
+      <w:proofErr w:type="gramEnd"/>
+      <w:r>
+        <w:rPr>
+          <w:rFonts w:hint="eastAsia"/>
+        </w:rPr>
+        <w:t>可以使用</w:t>
+      </w:r>
+      <w:r>
+        <w:rPr>
+          <w:rFonts w:hint="eastAsia"/>
+          <w:b/>
+        </w:rPr>
+        <w:t>策略模式</w:t>
+      </w:r>
+      <w:r>
+        <w:rPr>
+          <w:rFonts w:hint="eastAsia"/>
+        </w:rPr>
+        <w:t>和</w:t>
+      </w:r>
+      <w:r>
+        <w:rPr>
+          <w:rFonts w:hint="eastAsia"/>
+          <w:b/>
+        </w:rPr>
+        <w:t>工厂模式</w:t>
+      </w:r>
+      <w:r>
+        <w:rPr>
+          <w:rFonts w:hint="eastAsia"/>
+        </w:rPr>
+        <w:t>实现。</w:t>
+      </w:r>
+      <w:r>
+        <w:rPr>
+          <w:rFonts w:hint="eastAsia"/>
+        </w:rPr>
+        <w:t>使用策略模式的类图如下：即D</w:t>
+      </w:r>
+      <w:r>
+        <w:t>oc</w:t>
+      </w:r>
+      <w:r>
+        <w:rPr>
+          <w:rFonts w:hint="eastAsia"/>
+        </w:rPr>
+        <w:t>对象（即一份电子文档，由B</w:t>
+      </w:r>
+      <w:r>
+        <w:t>ook</w:t>
+      </w:r>
+      <w:r>
+        <w:rPr>
+          <w:rFonts w:hint="eastAsia"/>
+        </w:rPr>
+        <w:t>聚合）具有一个生成</w:t>
+      </w:r>
+      <w:r>
+        <w:t>Reader</w:t>
+      </w:r>
+      <w:r>
+        <w:rPr>
+          <w:rFonts w:hint="eastAsia"/>
+        </w:rPr>
+        <w:t>的方法，一个R</w:t>
+      </w:r>
+      <w:r>
+        <w:t>eader</w:t>
+      </w:r>
+      <w:r>
+        <w:rPr>
+          <w:rFonts w:hint="eastAsia"/>
+        </w:rPr>
+        <w:t>方法即为一个U</w:t>
+      </w:r>
+      <w:r>
+        <w:t>I</w:t>
+      </w:r>
+      <w:r>
+        <w:rPr>
+          <w:rFonts w:hint="eastAsia"/>
+        </w:rPr>
+        <w:t>组件的父类，</w:t>
+      </w:r>
+      <w:proofErr w:type="spellStart"/>
+      <w:r>
+        <w:rPr>
+          <w:rFonts w:hint="eastAsia"/>
+        </w:rPr>
+        <w:t>P</w:t>
+      </w:r>
+      <w:r>
+        <w:t>dfReader</w:t>
+      </w:r>
+      <w:proofErr w:type="spellEnd"/>
+      <w:r>
+        <w:rPr>
+          <w:rFonts w:hint="eastAsia"/>
+        </w:rPr>
+        <w:t>和</w:t>
+      </w:r>
+      <w:proofErr w:type="spellStart"/>
+      <w:r>
+        <w:rPr>
+          <w:rFonts w:hint="eastAsia"/>
+        </w:rPr>
+        <w:t>T</w:t>
+      </w:r>
+      <w:r>
+        <w:t>xtReader</w:t>
+      </w:r>
+      <w:proofErr w:type="spellEnd"/>
+      <w:r>
+        <w:rPr>
+          <w:rFonts w:hint="eastAsia"/>
+        </w:rPr>
+        <w:t>为U</w:t>
+      </w:r>
+      <w:r>
+        <w:t>I</w:t>
+      </w:r>
+      <w:r>
+        <w:rPr>
+          <w:rFonts w:hint="eastAsia"/>
+        </w:rPr>
+        <w:t>组件，可以调用R</w:t>
+      </w:r>
+      <w:r>
+        <w:t>eader</w:t>
+      </w:r>
+      <w:r>
+        <w:rPr>
+          <w:rFonts w:hint="eastAsia"/>
+        </w:rPr>
+        <w:t>的d</w:t>
+      </w:r>
+      <w:r>
+        <w:t>isplay</w:t>
+      </w:r>
+      <w:r>
+        <w:rPr>
+          <w:rFonts w:hint="eastAsia"/>
+        </w:rPr>
+        <w:t>方法获得对应的U</w:t>
+      </w:r>
+      <w:r>
+        <w:t>I</w:t>
+      </w:r>
+      <w:r>
+        <w:rPr>
+          <w:rFonts w:hint="eastAsia"/>
+        </w:rPr>
+        <w:t>组件并显示在屏幕上。</w:t>
+      </w:r>
+    </w:p>
+    <w:p>
+      <w:r>
+        <w:rPr>
+          <w:noProof/>
+        </w:rPr>
+        <w:drawing>
+          <wp:inline distT="0" distB="0" distL="0" distR="0" wp14:anchorId="478C2DDE" wp14:editId="59070872">
+            <wp:extent cx="4956175" cy="1565407"/>
+            <wp:effectExtent l="0" t="0" r="0" b="0"/>
+            <wp:docPr id="8" name="图片 8"/>
+            <wp:cNvGraphicFramePr>
+              <a:graphicFrameLocks xmlns:a="http://schemas.openxmlformats.org/drawingml/2006/main" noChangeAspect="1"/>
+            </wp:cNvGraphicFramePr>
+            <a:graphic xmlns:a="http://schemas.openxmlformats.org/drawingml/2006/main">
+              <a:graphicData uri="http://schemas.openxmlformats.org/drawingml/2006/picture">
+                <pic:pic xmlns:pic="http://schemas.openxmlformats.org/drawingml/2006/picture">
+                  <pic:nvPicPr>
+                    <pic:cNvPr id="0" name="Picture 8"/>
+                    <pic:cNvPicPr>
+                      <a:picLocks noChangeAspect="1" noChangeArrowheads="1"/>
+                    </pic:cNvPicPr>
+                  </pic:nvPicPr>
+                  <pic:blipFill>
+                    <a:blip r:embed="rId11" cstate="print">
+                      <a:extLst>
+                        <a:ext uri="{28A0092B-C50C-407E-A947-70E740481C1C}">
+                          <a14:useLocalDpi xmlns:a14="http://schemas.microsoft.com/office/drawing/2010/main" val="0"/>
+                        </a:ext>
+                      </a:extLst>
+                    </a:blip>
+                    <a:srcRect/>
+                    <a:stretch>
+                      <a:fillRect/>
+                    </a:stretch>
+                  </pic:blipFill>
+                  <pic:spPr bwMode="auto">
+                    <a:xfrm>
+                      <a:off x="0" y="0"/>
+                      <a:ext cx="5004645" cy="1580716"/>
+                    </a:xfrm>
+                    <a:prstGeom prst="rect">
+                      <a:avLst/>
+                    </a:prstGeom>
+                    <a:noFill/>
+                    <a:ln>
+                      <a:noFill/>
+                    </a:ln>
+                  </pic:spPr>
+                </pic:pic>
+              </a:graphicData>
+            </a:graphic>
+          </wp:inline>
+        </w:drawing>
+      </w:r>
+    </w:p>
+    <w:p>
+      <w:r>
+        <w:rPr>
+          <w:rFonts w:hint="eastAsia"/>
+        </w:rPr>
+        <w:lastRenderedPageBreak/>
         <w:t>这样的设计</w:t>
       </w:r>
       <w:r>
@@ -2584,6 +2814,7 @@
         <w:rPr>
           <w:rFonts w:hint="eastAsia"/>
           <w:b/>
+          <w:color w:val="FF0000"/>
         </w:rPr>
         <w:t>简单</w:t>
       </w:r>
@@ -2591,6 +2822,7 @@
         <w:rPr>
           <w:rFonts w:hint="eastAsia"/>
           <w:b/>
+          <w:color w:val="FF0000"/>
         </w:rPr>
         <w:t>工厂模式</w:t>
       </w:r>
@@ -2670,7 +2902,6 @@
         <w:rPr>
           <w:noProof/>
         </w:rPr>
-        <w:lastRenderedPageBreak/>
         <w:drawing>
           <wp:inline distT="0" distB="0" distL="0" distR="0" wp14:anchorId="0C3ECC20" wp14:editId="3DC1A39C">
             <wp:extent cx="6634480" cy="1838325"/>
@@ -2689,7 +2920,7 @@
                     </pic:cNvPicPr>
                   </pic:nvPicPr>
                   <pic:blipFill>
-                    <a:blip r:embed="rId11">
+                    <a:blip r:embed="rId12">
                       <a:extLst>
                         <a:ext uri="{28A0092B-C50C-407E-A947-70E740481C1C}">
                           <a14:useLocalDpi xmlns:a14="http://schemas.microsoft.com/office/drawing/2010/main" val="0"/>
@@ -2846,7 +3077,7 @@
                     </pic:cNvPicPr>
                   </pic:nvPicPr>
                   <pic:blipFill>
-                    <a:blip r:embed="rId12">
+                    <a:blip r:embed="rId13">
                       <a:extLst>
                         <a:ext uri="{28A0092B-C50C-407E-A947-70E740481C1C}">
                           <a14:useLocalDpi xmlns:a14="http://schemas.microsoft.com/office/drawing/2010/main" val="0"/>
@@ -2889,6 +3120,7 @@
         <w:rPr>
           <w:rFonts w:hint="eastAsia"/>
           <w:b/>
+          <w:color w:val="FF0000"/>
         </w:rPr>
         <w:t>观察者模式</w:t>
       </w:r>
@@ -3205,12 +3437,221 @@
       </w:r>
     </w:p>
     <w:p>
-      <w:r>
-        <w:rPr>
-          <w:rFonts w:hint="eastAsia"/>
-        </w:rPr>
-        <w:t>我在这个项目中进行了</w:t>
-      </w:r>
+      <w:pPr>
+        <w:pStyle w:val="3"/>
+        <w:rPr>
+          <w:rFonts w:hint="eastAsia"/>
+        </w:rPr>
+      </w:pPr>
+      <w:r>
+        <w:rPr>
+          <w:rFonts w:hint="eastAsia"/>
+        </w:rPr>
+        <w:t>贡献</w:t>
+      </w:r>
+    </w:p>
+    <w:p>
+      <w:r>
+        <w:rPr>
+          <w:rFonts w:hint="eastAsia"/>
+        </w:rPr>
+        <w:t>在项目中我主导了整个项目中的设计，包括决定采用领域驱动设计、</w:t>
+      </w:r>
+      <w:r>
+        <w:rPr>
+          <w:rFonts w:hint="eastAsia"/>
+        </w:rPr>
+        <w:t>各个类图的修改和最终定稿</w:t>
+      </w:r>
+      <w:r>
+        <w:rPr>
+          <w:rFonts w:hint="eastAsia"/>
+        </w:rPr>
+        <w:t>，以及</w:t>
+      </w:r>
+      <w:r>
+        <w:rPr>
+          <w:rFonts w:hint="eastAsia"/>
+        </w:rPr>
+        <w:t>软件实现的技术选型（采用</w:t>
+      </w:r>
+      <w:proofErr w:type="spellStart"/>
+      <w:r>
+        <w:rPr>
+          <w:rFonts w:hint="eastAsia"/>
+        </w:rPr>
+        <w:t>k</w:t>
+      </w:r>
+      <w:r>
+        <w:t>otlin</w:t>
+      </w:r>
+      <w:proofErr w:type="spellEnd"/>
+      <w:r>
+        <w:rPr>
+          <w:rFonts w:hint="eastAsia"/>
+        </w:rPr>
+        <w:t>、只编写前端这些决定）</w:t>
+      </w:r>
+      <w:r>
+        <w:rPr>
+          <w:rFonts w:hint="eastAsia"/>
+        </w:rPr>
+        <w:t>、</w:t>
+      </w:r>
+      <w:r>
+        <w:rPr>
+          <w:rFonts w:hint="eastAsia"/>
+        </w:rPr>
+        <w:t>基础设施代码</w:t>
+      </w:r>
+      <w:r>
+        <w:rPr>
+          <w:rFonts w:hint="eastAsia"/>
+        </w:rPr>
+        <w:t>（U</w:t>
+      </w:r>
+      <w:r>
+        <w:t>I</w:t>
+      </w:r>
+      <w:r>
+        <w:rPr>
+          <w:rFonts w:hint="eastAsia"/>
+        </w:rPr>
+        <w:t>框架、弹出框等，以及分层架构中各个层次的基础</w:t>
+      </w:r>
+      <w:r>
+        <w:rPr>
+          <w:rFonts w:hint="eastAsia"/>
+        </w:rPr>
+        <w:t>代码</w:t>
+      </w:r>
+      <w:r>
+        <w:rPr>
+          <w:rFonts w:hint="eastAsia"/>
+        </w:rPr>
+        <w:t>）</w:t>
+      </w:r>
+      <w:r>
+        <w:rPr>
+          <w:rFonts w:hint="eastAsia"/>
+        </w:rPr>
+        <w:t>、R</w:t>
+      </w:r>
+      <w:r>
+        <w:t>epository</w:t>
+      </w:r>
+      <w:r>
+        <w:rPr>
+          <w:rFonts w:hint="eastAsia"/>
+        </w:rPr>
+        <w:t>层、D</w:t>
+      </w:r>
+      <w:r>
+        <w:t>omain</w:t>
+      </w:r>
+      <w:r>
+        <w:rPr>
+          <w:rFonts w:hint="eastAsia"/>
+        </w:rPr>
+        <w:t>层的代码实现</w:t>
+      </w:r>
+      <w:r>
+        <w:rPr>
+          <w:rFonts w:hint="eastAsia"/>
+        </w:rPr>
+        <w:t>以及普通用户的</w:t>
+      </w:r>
+      <w:r>
+        <w:rPr>
+          <w:rFonts w:hint="eastAsia"/>
+        </w:rPr>
+        <w:t>P</w:t>
+      </w:r>
+      <w:r>
+        <w:t>resentation</w:t>
+      </w:r>
+      <w:r>
+        <w:rPr>
+          <w:rFonts w:hint="eastAsia"/>
+        </w:rPr>
+        <w:t>层</w:t>
+      </w:r>
+      <w:r>
+        <w:rPr>
+          <w:rFonts w:hint="eastAsia"/>
+        </w:rPr>
+        <w:t>实现。</w:t>
+      </w:r>
+    </w:p>
+    <w:p>
+      <w:pPr>
+        <w:pStyle w:val="3"/>
+      </w:pPr>
+      <w:r>
+        <w:rPr>
+          <w:rFonts w:hint="eastAsia"/>
+        </w:rPr>
+        <w:t>自我陈述</w:t>
+      </w:r>
+    </w:p>
+    <w:p>
+      <w:pPr>
+        <w:rPr>
+          <w:rFonts w:hint="eastAsia"/>
+        </w:rPr>
+      </w:pPr>
+      <w:r>
+        <w:rPr>
+          <w:rFonts w:hint="eastAsia"/>
+        </w:rPr>
+        <w:t>我在这次项目引入了</w:t>
+      </w:r>
+      <w:r>
+        <w:t>DDD</w:t>
+      </w:r>
+      <w:r>
+        <w:rPr>
+          <w:rFonts w:hint="eastAsia"/>
+        </w:rPr>
+        <w:t>的设计理念，</w:t>
+      </w:r>
+      <w:r>
+        <w:rPr>
+          <w:rFonts w:hint="eastAsia"/>
+        </w:rPr>
+        <w:t>抛弃了原有的只有状态的</w:t>
+      </w:r>
+      <w:r>
+        <w:t>po/</w:t>
+      </w:r>
+      <w:proofErr w:type="spellStart"/>
+      <w:r>
+        <w:t>vo</w:t>
+      </w:r>
+      <w:proofErr w:type="spellEnd"/>
+      <w:r>
+        <w:rPr>
+          <w:rFonts w:hint="eastAsia"/>
+        </w:rPr>
+        <w:t>和只有行为的s</w:t>
+      </w:r>
+      <w:r>
+        <w:t>ervice</w:t>
+      </w:r>
+      <w:r>
+        <w:rPr>
+          <w:rFonts w:hint="eastAsia"/>
+        </w:rPr>
+        <w:t>的设计方法，将软件中的对象尽可能与现实中的对象进行对应，第一次体验到了面向对象建模对梳理软件需求、搭建软件基础设施和控制软件开发复杂度的巨大好处，也体验到了设计模式在软件系统建模中的作用</w:t>
+      </w:r>
+      <w:r>
+        <w:rPr>
+          <w:rFonts w:hint="eastAsia"/>
+        </w:rPr>
+        <w:t>。这次的建模过程是一次宝贵的经验，也是对我软件开发思维的一次革新，让我对软件建模、设计模式、面向对象设计这些词汇有更深入的理解，相信也会让我在以后的设计过程中少走弯路。</w:t>
+      </w:r>
+      <w:bookmarkStart w:id="0" w:name="_GoBack"/>
+      <w:bookmarkEnd w:id="0"/>
     </w:p>
     <w:p>
       <w:pPr>
@@ -3291,8 +3732,6 @@
         </w:rPr>
         <w:t>自我陈述</w:t>
       </w:r>
-      <w:bookmarkStart w:id="0" w:name="_GoBack"/>
-      <w:bookmarkEnd w:id="0"/>
     </w:p>
     <w:p>
       <w:r>
@@ -3311,11 +3750,6 @@
       </w:r>
     </w:p>
     <w:p>
-      <w:pPr>
-        <w:rPr>
-          <w:rFonts w:hint="eastAsia"/>
-        </w:rPr>
-      </w:pPr>
       <w:r>
         <w:rPr>
           <w:rFonts w:hint="eastAsia"/>
@@ -3368,7 +3802,7 @@
       </w:r>
     </w:p>
     <w:sectPr>
-      <w:headerReference w:type="default" r:id="rId13"/>
+      <w:headerReference w:type="default" r:id="rId14"/>
       <w:pgSz w:w="11906" w:h="16838"/>
       <w:pgMar w:top="720" w:right="720" w:bottom="720" w:left="720" w:header="851" w:footer="992" w:gutter="0"/>
       <w:cols w:space="425"/>
@@ -4372,7 +4806,7 @@
 </file>
 
 <file path=customXml/itemProps1.xml><?xml version="1.0" encoding="utf-8"?>
-<ds:datastoreItem xmlns:ds="http://schemas.openxmlformats.org/officeDocument/2006/customXml" ds:itemID="{F717B76C-D5C6-4373-A9C7-123F07DFE88A}">
+<ds:datastoreItem xmlns:ds="http://schemas.openxmlformats.org/officeDocument/2006/customXml" ds:itemID="{8EE24806-257C-4720-B188-E89A21EF62B3}">
   <ds:schemaRefs>
     <ds:schemaRef ds:uri="http://schemas.openxmlformats.org/officeDocument/2006/bibliography"/>
   </ds:schemaRefs>
